--- a/ordenanzas/1015.docx
+++ b/ordenanzas/1015.docx
@@ -1,254 +1,206 @@
 
 <file path=word/document.xml><?xml version="1.0" encoding="utf-8"?>
-<w:document xmlns:ve="http://schemas.openxmlformats.org/markup-compatibility/2006" xmlns:o="urn:schemas-microsoft-com:office:office" xmlns:r="http://schemas.openxmlformats.org/officeDocument/2006/relationships" xmlns:m="http://schemas.openxmlformats.org/officeDocument/2006/math" xmlns:v="urn:schemas-microsoft-com:vml" xmlns:wp="http://schemas.openxmlformats.org/drawingml/2006/wordprocessingDrawing" xmlns:w10="urn:schemas-microsoft-com:office:word" xmlns:w="http://schemas.openxmlformats.org/wordprocessingml/2006/main" xmlns:wne="http://schemas.microsoft.com/office/word/2006/wordml">
+<w:document xmlns:wpc="http://schemas.microsoft.com/office/word/2010/wordprocessingCanvas" xmlns:cx="http://schemas.microsoft.com/office/drawing/2014/chartex" xmlns:cx1="http://schemas.microsoft.com/office/drawing/2015/9/8/chartex" xmlns:cx2="http://schemas.microsoft.com/office/drawing/2015/10/21/chartex" xmlns:cx3="http://schemas.microsoft.com/office/drawing/2016/5/9/chartex" xmlns:cx4="http://schemas.microsoft.com/office/drawing/2016/5/10/chartex" xmlns:cx5="http://schemas.microsoft.com/office/drawing/2016/5/11/chartex" xmlns:cx6="http://schemas.microsoft.com/office/drawing/2016/5/12/chartex" xmlns:cx7="http://schemas.microsoft.com/office/drawing/2016/5/13/chartex" xmlns:cx8="http://schemas.microsoft.com/office/drawing/2016/5/14/chartex" xmlns:mc="http://schemas.openxmlformats.org/markup-compatibility/2006" xmlns:aink="http://schemas.microsoft.com/office/drawing/2016/ink" xmlns:am3d="http://schemas.microsoft.com/office/drawing/2017/model3d" xmlns:o="urn:schemas-microsoft-com:office:office" xmlns:r="http://schemas.openxmlformats.org/officeDocument/2006/relationships" xmlns:m="http://schemas.openxmlformats.org/officeDocument/2006/math" xmlns:v="urn:schemas-microsoft-com:vml" xmlns:wp14="http://schemas.microsoft.com/office/word/2010/wordprocessingDrawing" xmlns:wp="http://schemas.openxmlformats.org/drawingml/2006/wordprocessingDrawing" xmlns:w10="urn:schemas-microsoft-com:office:word" xmlns:w="http://schemas.openxmlformats.org/wordprocessingml/2006/main" xmlns:w14="http://schemas.microsoft.com/office/word/2010/wordml" xmlns:w15="http://schemas.microsoft.com/office/word/2012/wordml" xmlns:w16cid="http://schemas.microsoft.com/office/word/2016/wordml/cid" xmlns:w16se="http://schemas.microsoft.com/office/word/2015/wordml/symex" xmlns:wpg="http://schemas.microsoft.com/office/word/2010/wordprocessingGroup" xmlns:wpi="http://schemas.microsoft.com/office/word/2010/wordprocessingInk" xmlns:wne="http://schemas.microsoft.com/office/word/2006/wordml" xmlns:wps="http://schemas.microsoft.com/office/word/2010/wordprocessingShape" mc:Ignorable="w14 w15 w16se w16cid wp14">
   <w:body>
     <w:p>
       <w:pPr>
         <w:jc w:val="right"/>
         <w:rPr>
-          <w:rFonts w:ascii="Times New Roman" w:hAnsi="Times New Roman"/>
-        </w:rPr>
-      </w:pPr>
-      <w:r>
-        <w:rPr>
-          <w:rFonts w:ascii="Times New Roman" w:hAnsi="Times New Roman"/>
+          <w:rFonts w:ascii="Book Antiqua" w:hAnsi="Book Antiqua"/>
+        </w:rPr>
+      </w:pPr>
+      <w:r>
+        <w:rPr>
+          <w:rFonts w:ascii="Book Antiqua" w:hAnsi="Book Antiqua"/>
         </w:rPr>
         <w:t xml:space="preserve">Yerba Buena, </w:t>
       </w:r>
       <w:r>
         <w:rPr>
-          <w:rFonts w:ascii="Times New Roman" w:hAnsi="Times New Roman"/>
+          <w:rFonts w:ascii="Book Antiqua" w:hAnsi="Book Antiqua"/>
         </w:rPr>
         <w:t>18</w:t>
       </w:r>
       <w:r>
         <w:rPr>
-          <w:rFonts w:ascii="Times New Roman" w:hAnsi="Times New Roman"/>
+          <w:rFonts w:ascii="Book Antiqua" w:hAnsi="Book Antiqua"/>
         </w:rPr>
         <w:t xml:space="preserve"> </w:t>
       </w:r>
       <w:r>
         <w:rPr>
-          <w:rFonts w:ascii="Times New Roman" w:hAnsi="Times New Roman"/>
-        </w:rPr>
-        <w:t>OCT</w:t>
-      </w:r>
-      <w:r>
-        <w:rPr>
-          <w:rFonts w:ascii="Times New Roman" w:hAnsi="Times New Roman"/>
-        </w:rPr>
-        <w:t>. 1999</w:t>
-      </w:r>
-    </w:p>
-    <w:p>
-      <w:pPr>
-        <w:jc w:val="center"/>
-        <w:rPr>
-          <w:rFonts w:ascii="Times New Roman" w:hAnsi="Times New Roman"/>
-          <w:u w:val="single"/>
-        </w:rPr>
-      </w:pPr>
-      <w:r>
-        <w:rPr>
-          <w:rFonts w:ascii="Times New Roman" w:hAnsi="Times New Roman"/>
-          <w:u w:val="single"/>
-        </w:rPr>
-        <w:t xml:space="preserve">HONORABLE </w:t>
-      </w:r>
-      <w:r>
-        <w:rPr>
-          <w:rFonts w:ascii="Times New Roman" w:hAnsi="Times New Roman"/>
-          <w:u w:val="single"/>
-        </w:rPr>
-        <w:t>CONCEJO DELIBERANTE DE YERBA BUENA</w:t>
-      </w:r>
-    </w:p>
-    <w:p>
-      <w:pPr>
-        <w:jc w:val="center"/>
-        <w:rPr>
-          <w:rFonts w:ascii="Times New Roman" w:hAnsi="Times New Roman"/>
-          <w:u w:val="single"/>
-        </w:rPr>
-      </w:pPr>
-    </w:p>
-    <w:p>
-      <w:pPr>
-        <w:rPr>
-          <w:rFonts w:ascii="Times New Roman" w:hAnsi="Times New Roman"/>
-        </w:rPr>
-      </w:pPr>
-      <w:r>
-        <w:rPr>
-          <w:rFonts w:ascii="Times New Roman" w:hAnsi="Times New Roman"/>
-          <w:u w:val="single"/>
+          <w:rFonts w:ascii="Book Antiqua" w:hAnsi="Book Antiqua"/>
+        </w:rPr>
+        <w:t xml:space="preserve">de Octubre de </w:t>
+      </w:r>
+      <w:r>
+        <w:rPr>
+          <w:rFonts w:ascii="Book Antiqua" w:hAnsi="Book Antiqua"/>
+        </w:rPr>
+        <w:t>1999</w:t>
+      </w:r>
+    </w:p>
+    <w:p>
+      <w:pPr>
+        <w:rPr>
+          <w:rFonts w:ascii="Book Antiqua" w:hAnsi="Book Antiqua"/>
+        </w:rPr>
+      </w:pPr>
+      <w:r>
+        <w:rPr>
+          <w:rFonts w:ascii="Book Antiqua" w:hAnsi="Book Antiqua"/>
         </w:rPr>
         <w:t>ORDENANZA Nº</w:t>
       </w:r>
       <w:r>
         <w:rPr>
-          <w:rFonts w:ascii="Times New Roman" w:hAnsi="Times New Roman"/>
+          <w:rFonts w:ascii="Book Antiqua" w:hAnsi="Book Antiqua"/>
+        </w:rPr>
+        <w:t xml:space="preserve"> </w:t>
+      </w:r>
+      <w:r>
+        <w:rPr>
+          <w:rFonts w:ascii="Book Antiqua" w:hAnsi="Book Antiqua"/>
+        </w:rPr>
+        <w:t>1015</w:t>
+      </w:r>
+    </w:p>
+    <w:p>
+      <w:pPr>
+        <w:rPr>
+          <w:rFonts w:ascii="Book Antiqua" w:hAnsi="Book Antiqua"/>
+          <w:b/>
+        </w:rPr>
+      </w:pPr>
+      <w:r>
+        <w:rPr>
+          <w:rFonts w:ascii="Book Antiqua" w:hAnsi="Book Antiqua"/>
+          <w:b/>
+        </w:rPr>
+        <w:t>V</w:t>
+      </w:r>
+      <w:r>
+        <w:rPr>
+          <w:rFonts w:ascii="Book Antiqua" w:hAnsi="Book Antiqua"/>
+          <w:b/>
+        </w:rPr>
+        <w:t>ISTO</w:t>
+      </w:r>
+      <w:r>
+        <w:rPr>
+          <w:rFonts w:ascii="Book Antiqua" w:hAnsi="Book Antiqua"/>
+          <w:b/>
         </w:rPr>
         <w:t>:</w:t>
       </w:r>
       <w:r>
         <w:rPr>
-          <w:rFonts w:ascii="Times New Roman" w:hAnsi="Times New Roman"/>
+          <w:rFonts w:ascii="Book Antiqua" w:hAnsi="Book Antiqua"/>
+          <w:b/>
         </w:rPr>
         <w:t xml:space="preserve"> </w:t>
       </w:r>
-      <w:r>
-        <w:rPr>
-          <w:rFonts w:ascii="Times New Roman" w:hAnsi="Times New Roman"/>
-        </w:rPr>
-        <w:t>1015</w:t>
-      </w:r>
-      <w:r>
-        <w:rPr>
-          <w:rFonts w:ascii="Times New Roman" w:hAnsi="Times New Roman"/>
-        </w:rPr>
-        <w:t>.-</w:t>
-      </w:r>
-    </w:p>
-    <w:p>
-      <w:pPr>
-        <w:rPr>
-          <w:rFonts w:ascii="Times New Roman" w:hAnsi="Times New Roman"/>
-        </w:rPr>
-      </w:pPr>
-    </w:p>
-    <w:p>
-      <w:pPr>
-        <w:rPr>
-          <w:rFonts w:ascii="Times New Roman" w:hAnsi="Times New Roman"/>
-        </w:rPr>
-      </w:pPr>
-      <w:r>
-        <w:rPr>
-          <w:rFonts w:ascii="Times New Roman" w:hAnsi="Times New Roman"/>
-          <w:u w:val="single"/>
-        </w:rPr>
-        <w:t>V</w:t>
-      </w:r>
-      <w:r>
-        <w:rPr>
-          <w:rFonts w:ascii="Times New Roman" w:hAnsi="Times New Roman"/>
-          <w:u w:val="single"/>
-        </w:rPr>
-        <w:t>ISTO</w:t>
-      </w:r>
-      <w:r>
-        <w:rPr>
-          <w:rFonts w:ascii="Times New Roman" w:hAnsi="Times New Roman"/>
-          <w:u w:val="single"/>
+    </w:p>
+    <w:p>
+      <w:pPr>
+        <w:rPr>
+          <w:rFonts w:ascii="Book Antiqua" w:hAnsi="Book Antiqua"/>
+        </w:rPr>
+      </w:pPr>
+      <w:r>
+        <w:rPr>
+          <w:rFonts w:ascii="Book Antiqua" w:hAnsi="Book Antiqua"/>
+        </w:rPr>
+        <w:t>Los antecedentes de la Estación de Servicio de la Empresa “Surtidores Marcos Paz”.</w:t>
+      </w:r>
+    </w:p>
+    <w:p>
+      <w:pPr>
+        <w:rPr>
+          <w:rFonts w:ascii="Book Antiqua" w:hAnsi="Book Antiqua"/>
+          <w:b/>
+        </w:rPr>
+      </w:pPr>
+      <w:r>
+        <w:rPr>
+          <w:rFonts w:ascii="Book Antiqua" w:hAnsi="Book Antiqua"/>
+          <w:b/>
+        </w:rPr>
+        <w:t>C</w:t>
+      </w:r>
+      <w:r>
+        <w:rPr>
+          <w:rFonts w:ascii="Book Antiqua" w:hAnsi="Book Antiqua"/>
+          <w:b/>
+        </w:rPr>
+        <w:t>ONSIDERANDO</w:t>
+      </w:r>
+      <w:r>
+        <w:rPr>
+          <w:rFonts w:ascii="Book Antiqua" w:hAnsi="Book Antiqua"/>
+          <w:b/>
         </w:rPr>
         <w:t>:</w:t>
       </w:r>
-      <w:r>
-        <w:rPr>
-          <w:rFonts w:ascii="Times New Roman" w:hAnsi="Times New Roman"/>
+    </w:p>
+    <w:p>
+      <w:pPr>
+        <w:rPr>
+          <w:rFonts w:ascii="Book Antiqua" w:hAnsi="Book Antiqua"/>
+        </w:rPr>
+      </w:pPr>
+      <w:r>
+        <w:rPr>
+          <w:rFonts w:ascii="Book Antiqua" w:hAnsi="Book Antiqua"/>
+        </w:rPr>
+        <w:t>Que,</w:t>
+      </w:r>
+      <w:r>
+        <w:rPr>
+          <w:rFonts w:ascii="Book Antiqua" w:hAnsi="Book Antiqua"/>
         </w:rPr>
         <w:t xml:space="preserve"> </w:t>
       </w:r>
       <w:r>
         <w:rPr>
-          <w:rFonts w:ascii="Times New Roman" w:hAnsi="Times New Roman"/>
-        </w:rPr>
-        <w:t>Los antecedentes de la Estación de Servicio de la Empresa “Surtidores Marcos Paz”.</w:t>
-      </w:r>
-    </w:p>
-    <w:p>
-      <w:pPr>
-        <w:rPr>
-          <w:rFonts w:ascii="Times New Roman" w:hAnsi="Times New Roman"/>
-        </w:rPr>
-      </w:pPr>
-      <w:r>
-        <w:rPr>
-          <w:rFonts w:ascii="Times New Roman" w:hAnsi="Times New Roman"/>
-          <w:u w:val="single"/>
+          <w:rFonts w:ascii="Book Antiqua" w:hAnsi="Book Antiqua"/>
+        </w:rPr>
+        <w:t>la mencionada empresa, pionera y centenaria de nuestro Municipio solicita la aprobación de los Planos de Unificación y División correspondiente a los Padrones Nros. 678.632 y 678.632;</w:t>
+      </w:r>
+    </w:p>
+    <w:p>
+      <w:pPr>
+        <w:rPr>
+          <w:rFonts w:ascii="Book Antiqua" w:hAnsi="Book Antiqua"/>
+        </w:rPr>
+      </w:pPr>
+      <w:r>
+        <w:rPr>
+          <w:rFonts w:ascii="Book Antiqua" w:hAnsi="Book Antiqua"/>
+        </w:rPr>
+        <w:t xml:space="preserve">Que según los informes de las </w:t>
+      </w:r>
+      <w:r>
+        <w:rPr>
+          <w:rFonts w:ascii="Book Antiqua" w:hAnsi="Book Antiqua"/>
+        </w:rPr>
+        <w:t>Áreas</w:t>
+      </w:r>
+      <w:r>
+        <w:rPr>
+          <w:rFonts w:ascii="Book Antiqua" w:hAnsi="Book Antiqua"/>
         </w:rPr>
         <w:t xml:space="preserve"> </w:t>
       </w:r>
       <w:r>
         <w:rPr>
-          <w:rFonts w:ascii="Times New Roman" w:hAnsi="Times New Roman"/>
-          <w:u w:val="single"/>
-        </w:rPr>
-        <w:t>C</w:t>
-      </w:r>
-      <w:r>
-        <w:rPr>
-          <w:rFonts w:ascii="Times New Roman" w:hAnsi="Times New Roman"/>
-          <w:u w:val="single"/>
-        </w:rPr>
-        <w:t>ONSIDERANDO</w:t>
-      </w:r>
-      <w:r>
-        <w:rPr>
-          <w:rFonts w:ascii="Times New Roman" w:hAnsi="Times New Roman"/>
-        </w:rPr>
-        <w:t>:</w:t>
-      </w:r>
-    </w:p>
-    <w:p>
-      <w:pPr>
-        <w:rPr>
-          <w:rFonts w:ascii="Times New Roman" w:hAnsi="Times New Roman"/>
-        </w:rPr>
-      </w:pPr>
-      <w:r>
-        <w:rPr>
-          <w:rFonts w:ascii="Times New Roman" w:hAnsi="Times New Roman"/>
-        </w:rPr>
-        <w:t>Que,</w:t>
-      </w:r>
-      <w:r>
-        <w:rPr>
-          <w:rFonts w:ascii="Times New Roman" w:hAnsi="Times New Roman"/>
-        </w:rPr>
-        <w:t xml:space="preserve"> </w:t>
-      </w:r>
-      <w:r>
-        <w:rPr>
-          <w:rFonts w:ascii="Times New Roman" w:hAnsi="Times New Roman"/>
-        </w:rPr>
-        <w:t>la mencionada empresa, pionera y centenaria de nuestro Municipio solicita la aprobación de los Planos de Unificación y División correspondiente a los Padrones Nros. 678.632 y 678.632;</w:t>
-      </w:r>
-    </w:p>
-    <w:p>
-      <w:pPr>
-        <w:rPr>
-          <w:rFonts w:ascii="Times New Roman" w:hAnsi="Times New Roman"/>
-        </w:rPr>
-      </w:pPr>
-      <w:r>
-        <w:rPr>
-          <w:rFonts w:ascii="Times New Roman" w:hAnsi="Times New Roman"/>
-        </w:rPr>
-        <w:t xml:space="preserve">Que según los informes de las </w:t>
-      </w:r>
-      <w:r>
-        <w:rPr>
-          <w:rFonts w:ascii="Times New Roman" w:hAnsi="Times New Roman"/>
-        </w:rPr>
-        <w:t>Áreas</w:t>
-      </w:r>
-      <w:r>
-        <w:rPr>
-          <w:rFonts w:ascii="Times New Roman" w:hAnsi="Times New Roman"/>
-        </w:rPr>
-        <w:t xml:space="preserve"> </w:t>
-      </w:r>
-      <w:r>
-        <w:rPr>
-          <w:rFonts w:ascii="Times New Roman" w:hAnsi="Times New Roman"/>
+          <w:rFonts w:ascii="Book Antiqua" w:hAnsi="Book Antiqua"/>
         </w:rPr>
         <w:t>Técnicas</w:t>
       </w:r>
       <w:r>
         <w:rPr>
-          <w:rFonts w:ascii="Times New Roman" w:hAnsi="Times New Roman"/>
+          <w:rFonts w:ascii="Book Antiqua" w:hAnsi="Book Antiqua"/>
         </w:rPr>
         <w:t xml:space="preserve"> del Ejecutivo, una de las fracciones a unificar no cumple con las medidas del frentes y si con el fondo y la superficie, y que previamente deberán regularizar su situación catastral para poder presentar documentación de Obra Construida actualizada de la propiedad.</w:t>
       </w:r>
@@ -256,18 +208,18 @@
     <w:p>
       <w:pPr>
         <w:rPr>
-          <w:rFonts w:ascii="Times New Roman" w:hAnsi="Times New Roman"/>
-        </w:rPr>
-      </w:pPr>
-      <w:r>
-        <w:rPr>
-          <w:rFonts w:ascii="Times New Roman" w:hAnsi="Times New Roman"/>
+          <w:rFonts w:ascii="Book Antiqua" w:hAnsi="Book Antiqua"/>
+        </w:rPr>
+      </w:pPr>
+      <w:r>
+        <w:rPr>
+          <w:rFonts w:ascii="Book Antiqua" w:hAnsi="Book Antiqua"/>
         </w:rPr>
         <w:t xml:space="preserve">Que el Código de Ordenamiento Urbano en su punto 1.11 (Del Turismo) declara a nuestra Av. Aconquija de Interés Turístico. Este Cuerpo interpreta que el Municipio debe fomentar las inversiones privadas, ya </w:t>
       </w:r>
       <w:r>
         <w:rPr>
-          <w:rFonts w:ascii="Times New Roman" w:hAnsi="Times New Roman"/>
+          <w:rFonts w:ascii="Book Antiqua" w:hAnsi="Book Antiqua"/>
         </w:rPr>
         <w:t>que el mismo artículo dice “dentro del proceso de desarrollo de la Ciudad de Yerba Buena y como manera de refuncionalizarla económicamente, ya que cuenta con bellezas naturales dentro del territorio, un gran referente regional y metropolitano. La montaña, con sus paisajes la Ciudad de Yerba Buena es declarada de interés turístico” frente a ello se analizan los lugares urbanos existentes y por existir entre ello Av. Aconquija justamente;</w:t>
       </w:r>
@@ -275,18 +227,18 @@
     <w:p>
       <w:pPr>
         <w:rPr>
-          <w:rFonts w:ascii="Times New Roman" w:hAnsi="Times New Roman"/>
-        </w:rPr>
-      </w:pPr>
-      <w:r>
-        <w:rPr>
-          <w:rFonts w:ascii="Times New Roman" w:hAnsi="Times New Roman"/>
+          <w:rFonts w:ascii="Book Antiqua" w:hAnsi="Book Antiqua"/>
+        </w:rPr>
+      </w:pPr>
+      <w:r>
+        <w:rPr>
+          <w:rFonts w:ascii="Book Antiqua" w:hAnsi="Book Antiqua"/>
         </w:rPr>
         <w:t xml:space="preserve">Que lo que tenemos que fomentar es el embellecimiento de nuestra Avenida </w:t>
       </w:r>
       <w:r>
         <w:rPr>
-          <w:rFonts w:ascii="Times New Roman" w:hAnsi="Times New Roman"/>
+          <w:rFonts w:ascii="Book Antiqua" w:hAnsi="Book Antiqua"/>
         </w:rPr>
         <w:t>con edificios de alta jerarquía, teniendo este edificio un “bajísimo porcentaje de arquitecturización”;</w:t>
       </w:r>
@@ -294,12 +246,12 @@
     <w:p>
       <w:pPr>
         <w:rPr>
-          <w:rFonts w:ascii="Times New Roman" w:hAnsi="Times New Roman"/>
-        </w:rPr>
-      </w:pPr>
-      <w:r>
-        <w:rPr>
-          <w:rFonts w:ascii="Times New Roman" w:hAnsi="Times New Roman"/>
+          <w:rFonts w:ascii="Book Antiqua" w:hAnsi="Book Antiqua"/>
+        </w:rPr>
+      </w:pPr>
+      <w:r>
+        <w:rPr>
+          <w:rFonts w:ascii="Book Antiqua" w:hAnsi="Book Antiqua"/>
         </w:rPr>
         <w:t>Que no podemos desconocer la reforma del Estado propiciada con la política económica de la administración Nacional y la que se pretende aplicar en el ámbito Provincial evidentemente tendrá repercusión en la comunidad de los Municipios, de allí la necesidad de alentar las inversiones del sector privado, las cuales sin duda generan puestos genuinos de trabajo y la reactivación económica del Municipio en un todo de acuerdo con lo expresado en el Código de Ordenamiento Urbano;</w:t>
       </w:r>
@@ -307,12 +259,12 @@
     <w:p>
       <w:pPr>
         <w:rPr>
-          <w:rFonts w:ascii="Times New Roman" w:hAnsi="Times New Roman"/>
-        </w:rPr>
-      </w:pPr>
-      <w:r>
-        <w:rPr>
-          <w:rFonts w:ascii="Times New Roman" w:hAnsi="Times New Roman"/>
+          <w:rFonts w:ascii="Book Antiqua" w:hAnsi="Book Antiqua"/>
+        </w:rPr>
+      </w:pPr>
+      <w:r>
+        <w:rPr>
+          <w:rFonts w:ascii="Book Antiqua" w:hAnsi="Book Antiqua"/>
         </w:rPr>
         <w:lastRenderedPageBreak/>
         <w:t>Que los edificios que no son vivienda pasan a ser urbanizaciones especiales, en este sentido el criterio que se adopta es saber ver como los profesionales de la arquitectura, no solo su emplazamiento sino también su escala y el aporte que le hace al espacio urbano como en este caso a la Av. Aconquija (viaducto metropolitano);</w:t>
@@ -321,175 +273,132 @@
     <w:p>
       <w:pPr>
         <w:rPr>
-          <w:rFonts w:ascii="Times New Roman" w:hAnsi="Times New Roman"/>
-        </w:rPr>
-      </w:pPr>
-      <w:r>
-        <w:rPr>
-          <w:rFonts w:ascii="Times New Roman" w:hAnsi="Times New Roman"/>
-        </w:rPr>
-        <w:t>Que si consideramos “Que la ordenanza 613 no puede ser tomada puntualmente sino que es necesario lee y entender la totalidad de los Capítulos del Código de Ordenamiento Urbano, donde si observamos que las estrategias de un proyecto de Ciudad único en el País ha sido aprobado mediante Ordenanza y con esto quiero decir que de la manera que se lo armó es para que haya un estricto control del fuerte peso inmobiliario sobre la Ciudad por lo tanto acá prevalece el espíritu de la Ordenanza (Arq. Máximo Cossio – Folio 45 – Expte. 158-Y-98);</w:t>
-      </w:r>
-    </w:p>
-    <w:p>
-      <w:pPr>
-        <w:rPr>
-          <w:rFonts w:ascii="Times New Roman" w:hAnsi="Times New Roman"/>
-        </w:rPr>
-      </w:pPr>
-    </w:p>
-    <w:p>
-      <w:pPr>
-        <w:rPr>
-          <w:rFonts w:ascii="Times New Roman" w:hAnsi="Times New Roman"/>
-        </w:rPr>
-      </w:pPr>
-      <w:r>
-        <w:rPr>
-          <w:rFonts w:ascii="Times New Roman" w:hAnsi="Times New Roman"/>
-        </w:rPr>
-        <w:t>POR ELLO</w:t>
+          <w:rFonts w:ascii="Book Antiqua" w:hAnsi="Book Antiqua"/>
+        </w:rPr>
+      </w:pPr>
+      <w:r>
+        <w:rPr>
+          <w:rFonts w:ascii="Book Antiqua" w:hAnsi="Book Antiqua"/>
+        </w:rPr>
+        <w:t>Que si consideramos “Que la ordenanza 613 no puede ser tomada puntualmente sino que es necesario lee y entender la totalidad de los Capítulos del Código de Ordenamiento Urbano, donde si observamos que las estrategias de un proyecto de Ciudad único en el País ha sido aprobado mediante Ordenanza y con esto quiero decir que de la manera que se lo armó es para que haya un estricto control del fuerte peso inmobiliario sobre la Ciudad por lo tanto acá prevalece el espíritu de la Ordenanza (Arq. Máximo Cossio – Folio 4</w:t>
+      </w:r>
+      <w:bookmarkStart w:id="0" w:name="_GoBack"/>
+      <w:bookmarkEnd w:id="0"/>
+      <w:r>
+        <w:rPr>
+          <w:rFonts w:ascii="Book Antiqua" w:hAnsi="Book Antiqua"/>
+        </w:rPr>
+        <w:t>5 – Expte. 158-Y-98);</w:t>
       </w:r>
     </w:p>
     <w:p>
       <w:pPr>
         <w:jc w:val="center"/>
         <w:rPr>
-          <w:rFonts w:ascii="Times New Roman" w:hAnsi="Times New Roman"/>
+          <w:rFonts w:ascii="Book Antiqua" w:hAnsi="Book Antiqua"/>
+          <w:b/>
+        </w:rPr>
+      </w:pPr>
+      <w:r>
+        <w:rPr>
+          <w:rFonts w:ascii="Book Antiqua" w:hAnsi="Book Antiqua"/>
+          <w:b/>
+        </w:rPr>
+        <w:t xml:space="preserve">EL CONCEJO DELIBERANTE </w:t>
+      </w:r>
+      <w:r>
+        <w:rPr>
+          <w:rFonts w:ascii="Book Antiqua" w:hAnsi="Book Antiqua"/>
+          <w:b/>
+        </w:rPr>
+        <w:t xml:space="preserve"> </w:t>
+      </w:r>
+      <w:r>
+        <w:rPr>
+          <w:rFonts w:ascii="Book Antiqua" w:hAnsi="Book Antiqua"/>
+          <w:b/>
+        </w:rPr>
+        <w:t>SANCIONA CON FUERZA DE ORDENANZA:</w:t>
+      </w:r>
+    </w:p>
+    <w:p>
+      <w:pPr>
+        <w:rPr>
+          <w:rFonts w:ascii="Book Antiqua" w:hAnsi="Book Antiqua"/>
+          <w:i/>
+        </w:rPr>
+      </w:pPr>
+      <w:r>
+        <w:rPr>
+          <w:rFonts w:ascii="Book Antiqua" w:hAnsi="Book Antiqua"/>
+          <w:b/>
           <w:u w:val="single"/>
         </w:rPr>
-      </w:pPr>
-      <w:r>
-        <w:rPr>
-          <w:rFonts w:ascii="Times New Roman" w:hAnsi="Times New Roman"/>
+        <w:t>ARTICULO PRIMERO:</w:t>
+      </w:r>
+      <w:r>
+        <w:rPr>
+          <w:rFonts w:ascii="Book Antiqua" w:hAnsi="Book Antiqua"/>
+          <w:b/>
+        </w:rPr>
+        <w:t xml:space="preserve"> </w:t>
+      </w:r>
+      <w:r>
+        <w:rPr>
+          <w:rFonts w:ascii="Book Antiqua" w:hAnsi="Book Antiqua"/>
+          <w:b/>
+        </w:rPr>
+        <w:t xml:space="preserve">APRUEBASE </w:t>
+      </w:r>
+      <w:r>
+        <w:rPr>
+          <w:rFonts w:ascii="Book Antiqua" w:hAnsi="Book Antiqua"/>
+        </w:rPr>
+        <w:t>por vía de excepción los Planos de Unificación y División de los inmuebles identificados con los Padrones Nros. 678.632 y 678.633 de propiedad de los Señores JUSTIN LORENZO SANCHEZ, DANIEL ANTONIO SANCHEZ Y LORENZO JUSTIN SANCHEZ</w:t>
+      </w:r>
+    </w:p>
+    <w:p>
+      <w:pPr>
+        <w:rPr>
+          <w:rFonts w:ascii="Book Antiqua" w:hAnsi="Book Antiqua"/>
+          <w:b/>
+        </w:rPr>
+      </w:pPr>
+      <w:r>
+        <w:rPr>
+          <w:rFonts w:ascii="Book Antiqua" w:hAnsi="Book Antiqua"/>
+          <w:b/>
           <w:u w:val="single"/>
         </w:rPr>
-        <w:t xml:space="preserve">EL CONCEJO DELIBERANTE </w:t>
-      </w:r>
-    </w:p>
-    <w:p>
-      <w:pPr>
-        <w:jc w:val="center"/>
-        <w:rPr>
-          <w:rFonts w:ascii="Times New Roman" w:hAnsi="Times New Roman"/>
+        <w:t>ARTICULO SEGUNDO</w:t>
+      </w:r>
+      <w:r>
+        <w:rPr>
+          <w:rFonts w:ascii="Book Antiqua" w:hAnsi="Book Antiqua"/>
+          <w:b/>
           <w:u w:val="single"/>
         </w:rPr>
-      </w:pPr>
-      <w:r>
-        <w:rPr>
-          <w:rFonts w:ascii="Times New Roman" w:hAnsi="Times New Roman"/>
-          <w:u w:val="single"/>
-        </w:rPr>
-        <w:t>SANCIONA CON FUERZA DE ORDENANZA:</w:t>
-      </w:r>
-    </w:p>
-    <w:p>
-      <w:pPr>
-        <w:rPr>
-          <w:rFonts w:ascii="Times New Roman" w:hAnsi="Times New Roman"/>
-          <w:i/>
-        </w:rPr>
-      </w:pPr>
-      <w:r>
-        <w:rPr>
-          <w:rFonts w:ascii="Times New Roman" w:hAnsi="Times New Roman"/>
-          <w:b/>
-          <w:u w:val="single"/>
-        </w:rPr>
-        <w:t>ARTICULO PRIMERO:</w:t>
-      </w:r>
-      <w:r>
-        <w:rPr>
-          <w:rFonts w:ascii="Times New Roman" w:hAnsi="Times New Roman"/>
-          <w:b/>
-        </w:rPr>
-        <w:t xml:space="preserve"> </w:t>
-      </w:r>
-      <w:r>
-        <w:rPr>
-          <w:rFonts w:ascii="Times New Roman" w:hAnsi="Times New Roman"/>
-          <w:b/>
-        </w:rPr>
-        <w:t xml:space="preserve">APRUEBASE </w:t>
-      </w:r>
-      <w:r>
-        <w:rPr>
-          <w:rFonts w:ascii="Times New Roman" w:hAnsi="Times New Roman"/>
-        </w:rPr>
-        <w:t>por vía de excepción los Planos de Unificación y División de los inmuebles identificados con los Padrones Nros. 678.632 y 678.633 de propiedad de los Señores JUSTIN LORENZO SANCHEZ, DANIEL ANTONIO SANCHEZ Y LORENZO JUSTIN SANCHEZ-</w:t>
-      </w:r>
-      <w:r>
-        <w:rPr>
-          <w:rFonts w:ascii="Times New Roman" w:hAnsi="Times New Roman"/>
-          <w:i/>
-        </w:rPr>
-        <w:t xml:space="preserve"> </w:t>
-      </w:r>
-    </w:p>
-    <w:p>
-      <w:pPr>
-        <w:rPr>
-          <w:rFonts w:ascii="Times New Roman" w:hAnsi="Times New Roman"/>
-          <w:b/>
-        </w:rPr>
-      </w:pPr>
-      <w:r>
-        <w:rPr>
-          <w:rFonts w:ascii="Times New Roman" w:hAnsi="Times New Roman"/>
-          <w:b/>
-          <w:u w:val="single"/>
-        </w:rPr>
-        <w:t xml:space="preserve"> </w:t>
-      </w:r>
-      <w:r>
-        <w:rPr>
-          <w:rFonts w:ascii="Times New Roman" w:hAnsi="Times New Roman"/>
-          <w:b/>
-          <w:u w:val="single"/>
-        </w:rPr>
-        <w:t>ARTICULO SEGUNDO</w:t>
-      </w:r>
-      <w:r>
-        <w:rPr>
-          <w:rFonts w:ascii="Times New Roman" w:hAnsi="Times New Roman"/>
-          <w:b/>
-          <w:u w:val="single"/>
-        </w:rPr>
         <w:t>:</w:t>
       </w:r>
       <w:r>
         <w:rPr>
-          <w:rFonts w:ascii="Times New Roman" w:hAnsi="Times New Roman"/>
-          <w:b/>
-        </w:rPr>
-        <w:t xml:space="preserve"> </w:t>
-      </w:r>
-      <w:r>
-        <w:rPr>
-          <w:rFonts w:ascii="Times New Roman" w:hAnsi="Times New Roman"/>
-          <w:b/>
-        </w:rPr>
-        <w:t>COMUNIQUESE</w:t>
-      </w:r>
-      <w:r>
-        <w:rPr>
-          <w:rFonts w:ascii="Times New Roman" w:hAnsi="Times New Roman"/>
-          <w:b/>
-        </w:rPr>
-        <w:t>, COPIESE Y ARCHIVESE.-</w:t>
-      </w:r>
-    </w:p>
-    <w:p>
-      <w:pPr>
-        <w:rPr>
-          <w:rFonts w:ascii="Times New Roman" w:hAnsi="Times New Roman"/>
-        </w:rPr>
-      </w:pPr>
-    </w:p>
-    <w:p>
-      <w:pPr>
-        <w:rPr>
-          <w:rFonts w:ascii="Times New Roman" w:hAnsi="Times New Roman"/>
+          <w:rFonts w:ascii="Book Antiqua" w:hAnsi="Book Antiqua"/>
+          <w:b/>
+        </w:rPr>
+        <w:t xml:space="preserve"> COMUNIQUESE</w:t>
+      </w:r>
+      <w:r>
+        <w:rPr>
+          <w:rFonts w:ascii="Book Antiqua" w:hAnsi="Book Antiqua"/>
+          <w:b/>
+        </w:rPr>
+        <w:t>, COPIESE Y ARCHIVESE.</w:t>
+      </w:r>
+    </w:p>
+    <w:p>
+      <w:pPr>
+        <w:rPr>
+          <w:rFonts w:ascii="Book Antiqua" w:hAnsi="Book Antiqua"/>
         </w:rPr>
       </w:pPr>
     </w:p>
@@ -506,7 +415,7 @@
 </file>
 
 <file path=word/endnotes.xml><?xml version="1.0" encoding="utf-8"?>
-<w:endnotes xmlns:ve="http://schemas.openxmlformats.org/markup-compatibility/2006" xmlns:o="urn:schemas-microsoft-com:office:office" xmlns:r="http://schemas.openxmlformats.org/officeDocument/2006/relationships" xmlns:m="http://schemas.openxmlformats.org/officeDocument/2006/math" xmlns:v="urn:schemas-microsoft-com:vml" xmlns:wp="http://schemas.openxmlformats.org/drawingml/2006/wordprocessingDrawing" xmlns:w10="urn:schemas-microsoft-com:office:word" xmlns:w="http://schemas.openxmlformats.org/wordprocessingml/2006/main" xmlns:wne="http://schemas.microsoft.com/office/word/2006/wordml">
+<w:endnotes xmlns:wpc="http://schemas.microsoft.com/office/word/2010/wordprocessingCanvas" xmlns:cx="http://schemas.microsoft.com/office/drawing/2014/chartex" xmlns:cx1="http://schemas.microsoft.com/office/drawing/2015/9/8/chartex" xmlns:cx2="http://schemas.microsoft.com/office/drawing/2015/10/21/chartex" xmlns:cx3="http://schemas.microsoft.com/office/drawing/2016/5/9/chartex" xmlns:cx4="http://schemas.microsoft.com/office/drawing/2016/5/10/chartex" xmlns:cx5="http://schemas.microsoft.com/office/drawing/2016/5/11/chartex" xmlns:cx6="http://schemas.microsoft.com/office/drawing/2016/5/12/chartex" xmlns:cx7="http://schemas.microsoft.com/office/drawing/2016/5/13/chartex" xmlns:cx8="http://schemas.microsoft.com/office/drawing/2016/5/14/chartex" xmlns:mc="http://schemas.openxmlformats.org/markup-compatibility/2006" xmlns:aink="http://schemas.microsoft.com/office/drawing/2016/ink" xmlns:am3d="http://schemas.microsoft.com/office/drawing/2017/model3d" xmlns:o="urn:schemas-microsoft-com:office:office" xmlns:r="http://schemas.openxmlformats.org/officeDocument/2006/relationships" xmlns:m="http://schemas.openxmlformats.org/officeDocument/2006/math" xmlns:v="urn:schemas-microsoft-com:vml" xmlns:wp14="http://schemas.microsoft.com/office/word/2010/wordprocessingDrawing" xmlns:wp="http://schemas.openxmlformats.org/drawingml/2006/wordprocessingDrawing" xmlns:w10="urn:schemas-microsoft-com:office:word" xmlns:w="http://schemas.openxmlformats.org/wordprocessingml/2006/main" xmlns:w14="http://schemas.microsoft.com/office/word/2010/wordml" xmlns:w15="http://schemas.microsoft.com/office/word/2012/wordml" xmlns:w16cid="http://schemas.microsoft.com/office/word/2016/wordml/cid" xmlns:w16se="http://schemas.microsoft.com/office/word/2015/wordml/symex" xmlns:wpg="http://schemas.microsoft.com/office/word/2010/wordprocessingGroup" xmlns:wpi="http://schemas.microsoft.com/office/word/2010/wordprocessingInk" xmlns:wne="http://schemas.microsoft.com/office/word/2006/wordml" xmlns:wps="http://schemas.microsoft.com/office/word/2010/wordprocessingShape" mc:Ignorable="w14 w15 w16se w16cid wp14">
   <w:endnote w:type="separator" w:id="-1">
     <w:p>
       <w:pPr>
@@ -531,7 +440,7 @@
 </file>
 
 <file path=word/footer1.xml><?xml version="1.0" encoding="utf-8"?>
-<w:ftr xmlns:ve="http://schemas.openxmlformats.org/markup-compatibility/2006" xmlns:o="urn:schemas-microsoft-com:office:office" xmlns:r="http://schemas.openxmlformats.org/officeDocument/2006/relationships" xmlns:m="http://schemas.openxmlformats.org/officeDocument/2006/math" xmlns:v="urn:schemas-microsoft-com:vml" xmlns:wp="http://schemas.openxmlformats.org/drawingml/2006/wordprocessingDrawing" xmlns:w10="urn:schemas-microsoft-com:office:word" xmlns:w="http://schemas.openxmlformats.org/wordprocessingml/2006/main" xmlns:wne="http://schemas.microsoft.com/office/word/2006/wordml">
+<w:ftr xmlns:wpc="http://schemas.microsoft.com/office/word/2010/wordprocessingCanvas" xmlns:cx="http://schemas.microsoft.com/office/drawing/2014/chartex" xmlns:cx1="http://schemas.microsoft.com/office/drawing/2015/9/8/chartex" xmlns:cx2="http://schemas.microsoft.com/office/drawing/2015/10/21/chartex" xmlns:cx3="http://schemas.microsoft.com/office/drawing/2016/5/9/chartex" xmlns:cx4="http://schemas.microsoft.com/office/drawing/2016/5/10/chartex" xmlns:cx5="http://schemas.microsoft.com/office/drawing/2016/5/11/chartex" xmlns:cx6="http://schemas.microsoft.com/office/drawing/2016/5/12/chartex" xmlns:cx7="http://schemas.microsoft.com/office/drawing/2016/5/13/chartex" xmlns:cx8="http://schemas.microsoft.com/office/drawing/2016/5/14/chartex" xmlns:mc="http://schemas.openxmlformats.org/markup-compatibility/2006" xmlns:aink="http://schemas.microsoft.com/office/drawing/2016/ink" xmlns:am3d="http://schemas.microsoft.com/office/drawing/2017/model3d" xmlns:o="urn:schemas-microsoft-com:office:office" xmlns:r="http://schemas.openxmlformats.org/officeDocument/2006/relationships" xmlns:m="http://schemas.openxmlformats.org/officeDocument/2006/math" xmlns:v="urn:schemas-microsoft-com:vml" xmlns:wp14="http://schemas.microsoft.com/office/word/2010/wordprocessingDrawing" xmlns:wp="http://schemas.openxmlformats.org/drawingml/2006/wordprocessingDrawing" xmlns:w10="urn:schemas-microsoft-com:office:word" xmlns:w="http://schemas.openxmlformats.org/wordprocessingml/2006/main" xmlns:w14="http://schemas.microsoft.com/office/word/2010/wordml" xmlns:w15="http://schemas.microsoft.com/office/word/2012/wordml" xmlns:w16cid="http://schemas.microsoft.com/office/word/2016/wordml/cid" xmlns:w16se="http://schemas.microsoft.com/office/word/2015/wordml/symex" xmlns:wpg="http://schemas.microsoft.com/office/word/2010/wordprocessingGroup" xmlns:wpi="http://schemas.microsoft.com/office/word/2010/wordprocessingInk" xmlns:wne="http://schemas.microsoft.com/office/word/2006/wordml" xmlns:wps="http://schemas.microsoft.com/office/word/2010/wordprocessingShape" mc:Ignorable="w14 w15 w16se w16cid wp14">
   <w:p>
     <w:pPr>
       <w:pStyle w:val="Piedepgina"/>
@@ -546,7 +455,7 @@
 </file>
 
 <file path=word/footnotes.xml><?xml version="1.0" encoding="utf-8"?>
-<w:footnotes xmlns:ve="http://schemas.openxmlformats.org/markup-compatibility/2006" xmlns:o="urn:schemas-microsoft-com:office:office" xmlns:r="http://schemas.openxmlformats.org/officeDocument/2006/relationships" xmlns:m="http://schemas.openxmlformats.org/officeDocument/2006/math" xmlns:v="urn:schemas-microsoft-com:vml" xmlns:wp="http://schemas.openxmlformats.org/drawingml/2006/wordprocessingDrawing" xmlns:w10="urn:schemas-microsoft-com:office:word" xmlns:w="http://schemas.openxmlformats.org/wordprocessingml/2006/main" xmlns:wne="http://schemas.microsoft.com/office/word/2006/wordml">
+<w:footnotes xmlns:wpc="http://schemas.microsoft.com/office/word/2010/wordprocessingCanvas" xmlns:cx="http://schemas.microsoft.com/office/drawing/2014/chartex" xmlns:cx1="http://schemas.microsoft.com/office/drawing/2015/9/8/chartex" xmlns:cx2="http://schemas.microsoft.com/office/drawing/2015/10/21/chartex" xmlns:cx3="http://schemas.microsoft.com/office/drawing/2016/5/9/chartex" xmlns:cx4="http://schemas.microsoft.com/office/drawing/2016/5/10/chartex" xmlns:cx5="http://schemas.microsoft.com/office/drawing/2016/5/11/chartex" xmlns:cx6="http://schemas.microsoft.com/office/drawing/2016/5/12/chartex" xmlns:cx7="http://schemas.microsoft.com/office/drawing/2016/5/13/chartex" xmlns:cx8="http://schemas.microsoft.com/office/drawing/2016/5/14/chartex" xmlns:mc="http://schemas.openxmlformats.org/markup-compatibility/2006" xmlns:aink="http://schemas.microsoft.com/office/drawing/2016/ink" xmlns:am3d="http://schemas.microsoft.com/office/drawing/2017/model3d" xmlns:o="urn:schemas-microsoft-com:office:office" xmlns:r="http://schemas.openxmlformats.org/officeDocument/2006/relationships" xmlns:m="http://schemas.openxmlformats.org/officeDocument/2006/math" xmlns:v="urn:schemas-microsoft-com:vml" xmlns:wp14="http://schemas.microsoft.com/office/word/2010/wordprocessingDrawing" xmlns:wp="http://schemas.openxmlformats.org/drawingml/2006/wordprocessingDrawing" xmlns:w10="urn:schemas-microsoft-com:office:word" xmlns:w="http://schemas.openxmlformats.org/wordprocessingml/2006/main" xmlns:w14="http://schemas.microsoft.com/office/word/2010/wordml" xmlns:w15="http://schemas.microsoft.com/office/word/2012/wordml" xmlns:w16cid="http://schemas.microsoft.com/office/word/2016/wordml/cid" xmlns:w16se="http://schemas.microsoft.com/office/word/2015/wordml/symex" xmlns:wpg="http://schemas.microsoft.com/office/word/2010/wordprocessingGroup" xmlns:wpi="http://schemas.microsoft.com/office/word/2010/wordprocessingInk" xmlns:wne="http://schemas.microsoft.com/office/word/2006/wordml" xmlns:wps="http://schemas.microsoft.com/office/word/2010/wordprocessingShape" mc:Ignorable="w14 w15 w16se w16cid wp14">
   <w:footnote w:type="separator" w:id="-1">
     <w:p>
       <w:pPr>
@@ -571,8 +480,8 @@
 </file>
 
 <file path=word/numbering.xml><?xml version="1.0" encoding="utf-8"?>
-<w:numbering xmlns:ve="http://schemas.openxmlformats.org/markup-compatibility/2006" xmlns:o="urn:schemas-microsoft-com:office:office" xmlns:r="http://schemas.openxmlformats.org/officeDocument/2006/relationships" xmlns:m="http://schemas.openxmlformats.org/officeDocument/2006/math" xmlns:v="urn:schemas-microsoft-com:vml" xmlns:wp="http://schemas.openxmlformats.org/drawingml/2006/wordprocessingDrawing" xmlns:w10="urn:schemas-microsoft-com:office:word" xmlns:w="http://schemas.openxmlformats.org/wordprocessingml/2006/main" xmlns:wne="http://schemas.microsoft.com/office/word/2006/wordml">
-  <w:abstractNum w:abstractNumId="0">
+<w:numbering xmlns:wpc="http://schemas.microsoft.com/office/word/2010/wordprocessingCanvas" xmlns:cx="http://schemas.microsoft.com/office/drawing/2014/chartex" xmlns:cx1="http://schemas.microsoft.com/office/drawing/2015/9/8/chartex" xmlns:cx2="http://schemas.microsoft.com/office/drawing/2015/10/21/chartex" xmlns:cx3="http://schemas.microsoft.com/office/drawing/2016/5/9/chartex" xmlns:cx4="http://schemas.microsoft.com/office/drawing/2016/5/10/chartex" xmlns:cx5="http://schemas.microsoft.com/office/drawing/2016/5/11/chartex" xmlns:cx6="http://schemas.microsoft.com/office/drawing/2016/5/12/chartex" xmlns:cx7="http://schemas.microsoft.com/office/drawing/2016/5/13/chartex" xmlns:cx8="http://schemas.microsoft.com/office/drawing/2016/5/14/chartex" xmlns:mc="http://schemas.openxmlformats.org/markup-compatibility/2006" xmlns:aink="http://schemas.microsoft.com/office/drawing/2016/ink" xmlns:am3d="http://schemas.microsoft.com/office/drawing/2017/model3d" xmlns:o="urn:schemas-microsoft-com:office:office" xmlns:r="http://schemas.openxmlformats.org/officeDocument/2006/relationships" xmlns:m="http://schemas.openxmlformats.org/officeDocument/2006/math" xmlns:v="urn:schemas-microsoft-com:vml" xmlns:wp14="http://schemas.microsoft.com/office/word/2010/wordprocessingDrawing" xmlns:wp="http://schemas.openxmlformats.org/drawingml/2006/wordprocessingDrawing" xmlns:w10="urn:schemas-microsoft-com:office:word" xmlns:w="http://schemas.openxmlformats.org/wordprocessingml/2006/main" xmlns:w14="http://schemas.microsoft.com/office/word/2010/wordml" xmlns:w15="http://schemas.microsoft.com/office/word/2012/wordml" xmlns:w16cid="http://schemas.microsoft.com/office/word/2016/wordml/cid" xmlns:w16se="http://schemas.microsoft.com/office/word/2015/wordml/symex" xmlns:wpg="http://schemas.microsoft.com/office/word/2010/wordprocessingGroup" xmlns:wpi="http://schemas.microsoft.com/office/word/2010/wordprocessingInk" xmlns:wne="http://schemas.microsoft.com/office/word/2006/wordml" xmlns:wps="http://schemas.microsoft.com/office/word/2010/wordprocessingShape" mc:Ignorable="w14 w15 w16se w16cid wp14">
+  <w:abstractNum w:abstractNumId="0" w15:restartNumberingAfterBreak="0">
     <w:nsid w:val="6C623C94"/>
     <w:multiLevelType w:val="hybridMultilevel"/>
     <w:tmpl w:val="E4BED3D8"/>
@@ -661,7 +570,7 @@
       </w:pPr>
     </w:lvl>
   </w:abstractNum>
-  <w:abstractNum w:abstractNumId="1">
+  <w:abstractNum w:abstractNumId="1" w15:restartNumberingAfterBreak="0">
     <w:nsid w:val="6D6B65AE"/>
     <w:multiLevelType w:val="hybridMultilevel"/>
     <w:tmpl w:val="C1568CC8"/>
@@ -760,7 +669,7 @@
 </file>
 
 <file path=word/styles.xml><?xml version="1.0" encoding="utf-8"?>
-<w:styles xmlns:r="http://schemas.openxmlformats.org/officeDocument/2006/relationships" xmlns:w="http://schemas.openxmlformats.org/wordprocessingml/2006/main">
+<w:styles xmlns:mc="http://schemas.openxmlformats.org/markup-compatibility/2006" xmlns:r="http://schemas.openxmlformats.org/officeDocument/2006/relationships" xmlns:w="http://schemas.openxmlformats.org/wordprocessingml/2006/main" xmlns:w14="http://schemas.microsoft.com/office/word/2010/wordml" xmlns:w15="http://schemas.microsoft.com/office/word/2012/wordml" xmlns:w16cid="http://schemas.microsoft.com/office/word/2016/wordml/cid" xmlns:w16se="http://schemas.microsoft.com/office/word/2015/wordml/symex" mc:Ignorable="w14 w15 w16se w16cid">
   <w:docDefaults>
     <w:rPrDefault>
       <w:rPr>
@@ -770,36 +679,174 @@
     </w:rPrDefault>
     <w:pPrDefault/>
   </w:docDefaults>
-  <w:latentStyles w:defLockedState="0" w:defUIPriority="99" w:defSemiHidden="1" w:defUnhideWhenUsed="1" w:defQFormat="0" w:count="267">
-    <w:lsdException w:name="Normal" w:semiHidden="0" w:uiPriority="0" w:unhideWhenUsed="0" w:qFormat="1"/>
-    <w:lsdException w:name="heading 1" w:semiHidden="0" w:uiPriority="9" w:unhideWhenUsed="0" w:qFormat="1"/>
-    <w:lsdException w:name="heading 2" w:uiPriority="9" w:qFormat="1"/>
-    <w:lsdException w:name="heading 3" w:uiPriority="9" w:qFormat="1"/>
-    <w:lsdException w:name="heading 4" w:uiPriority="9" w:qFormat="1"/>
-    <w:lsdException w:name="heading 5" w:uiPriority="9" w:qFormat="1"/>
-    <w:lsdException w:name="heading 6" w:uiPriority="9" w:qFormat="1"/>
-    <w:lsdException w:name="heading 7" w:uiPriority="9" w:qFormat="1"/>
-    <w:lsdException w:name="heading 8" w:uiPriority="9" w:qFormat="1"/>
-    <w:lsdException w:name="heading 9" w:uiPriority="9" w:qFormat="1"/>
-    <w:lsdException w:name="toc 1" w:uiPriority="39"/>
-    <w:lsdException w:name="toc 2" w:uiPriority="39"/>
-    <w:lsdException w:name="toc 3" w:uiPriority="39"/>
-    <w:lsdException w:name="toc 4" w:uiPriority="39"/>
-    <w:lsdException w:name="toc 5" w:uiPriority="39"/>
-    <w:lsdException w:name="toc 6" w:uiPriority="39"/>
-    <w:lsdException w:name="toc 7" w:uiPriority="39"/>
-    <w:lsdException w:name="toc 8" w:uiPriority="39"/>
-    <w:lsdException w:name="toc 9" w:uiPriority="39"/>
-    <w:lsdException w:name="caption" w:uiPriority="35" w:qFormat="1"/>
-    <w:lsdException w:name="Title" w:semiHidden="0" w:uiPriority="10" w:unhideWhenUsed="0" w:qFormat="1"/>
-    <w:lsdException w:name="Default Paragraph Font" w:uiPriority="1"/>
-    <w:lsdException w:name="Subtitle" w:semiHidden="0" w:uiPriority="11" w:unhideWhenUsed="0" w:qFormat="1"/>
-    <w:lsdException w:name="Strong" w:semiHidden="0" w:uiPriority="22" w:unhideWhenUsed="0" w:qFormat="1"/>
-    <w:lsdException w:name="Emphasis" w:semiHidden="0" w:uiPriority="20" w:unhideWhenUsed="0" w:qFormat="1"/>
-    <w:lsdException w:name="Table Grid" w:semiHidden="0" w:uiPriority="59" w:unhideWhenUsed="0"/>
-    <w:lsdException w:name="No Spacing" w:semiHidden="0" w:unhideWhenUsed="0" w:qFormat="1"/>
-    <w:lsdException w:name="Medium Grid 1" w:unhideWhenUsed="0"/>
-    <w:lsdException w:name="Medium Grid 2" w:semiHidden="0" w:uiPriority="1" w:unhideWhenUsed="0" w:qFormat="1"/>
+  <w:latentStyles w:defLockedState="0" w:defUIPriority="99" w:defSemiHidden="0" w:defUnhideWhenUsed="0" w:defQFormat="0" w:count="375">
+    <w:lsdException w:name="Normal" w:uiPriority="0" w:qFormat="1"/>
+    <w:lsdException w:name="heading 1" w:uiPriority="9" w:qFormat="1"/>
+    <w:lsdException w:name="heading 2" w:semiHidden="1" w:uiPriority="9" w:unhideWhenUsed="1" w:qFormat="1"/>
+    <w:lsdException w:name="heading 3" w:semiHidden="1" w:uiPriority="9" w:unhideWhenUsed="1" w:qFormat="1"/>
+    <w:lsdException w:name="heading 4" w:semiHidden="1" w:uiPriority="9" w:unhideWhenUsed="1" w:qFormat="1"/>
+    <w:lsdException w:name="heading 5" w:semiHidden="1" w:uiPriority="9" w:unhideWhenUsed="1" w:qFormat="1"/>
+    <w:lsdException w:name="heading 6" w:semiHidden="1" w:uiPriority="9" w:unhideWhenUsed="1" w:qFormat="1"/>
+    <w:lsdException w:name="heading 7" w:semiHidden="1" w:uiPriority="9" w:unhideWhenUsed="1" w:qFormat="1"/>
+    <w:lsdException w:name="heading 8" w:semiHidden="1" w:uiPriority="9" w:unhideWhenUsed="1" w:qFormat="1"/>
+    <w:lsdException w:name="heading 9" w:semiHidden="1" w:uiPriority="9" w:unhideWhenUsed="1" w:qFormat="1"/>
+    <w:lsdException w:name="index 1" w:semiHidden="1" w:unhideWhenUsed="1"/>
+    <w:lsdException w:name="index 2" w:semiHidden="1" w:unhideWhenUsed="1"/>
+    <w:lsdException w:name="index 3" w:semiHidden="1" w:unhideWhenUsed="1"/>
+    <w:lsdException w:name="index 4" w:semiHidden="1" w:unhideWhenUsed="1"/>
+    <w:lsdException w:name="index 5" w:semiHidden="1" w:unhideWhenUsed="1"/>
+    <w:lsdException w:name="index 6" w:semiHidden="1" w:unhideWhenUsed="1"/>
+    <w:lsdException w:name="index 7" w:semiHidden="1" w:unhideWhenUsed="1"/>
+    <w:lsdException w:name="index 8" w:semiHidden="1" w:unhideWhenUsed="1"/>
+    <w:lsdException w:name="index 9" w:semiHidden="1" w:unhideWhenUsed="1"/>
+    <w:lsdException w:name="toc 1" w:semiHidden="1" w:uiPriority="39" w:unhideWhenUsed="1"/>
+    <w:lsdException w:name="toc 2" w:semiHidden="1" w:uiPriority="39" w:unhideWhenUsed="1"/>
+    <w:lsdException w:name="toc 3" w:semiHidden="1" w:uiPriority="39" w:unhideWhenUsed="1"/>
+    <w:lsdException w:name="toc 4" w:semiHidden="1" w:uiPriority="39" w:unhideWhenUsed="1"/>
+    <w:lsdException w:name="toc 5" w:semiHidden="1" w:uiPriority="39" w:unhideWhenUsed="1"/>
+    <w:lsdException w:name="toc 6" w:semiHidden="1" w:uiPriority="39" w:unhideWhenUsed="1"/>
+    <w:lsdException w:name="toc 7" w:semiHidden="1" w:uiPriority="39" w:unhideWhenUsed="1"/>
+    <w:lsdException w:name="toc 8" w:semiHidden="1" w:uiPriority="39" w:unhideWhenUsed="1"/>
+    <w:lsdException w:name="toc 9" w:semiHidden="1" w:uiPriority="39" w:unhideWhenUsed="1"/>
+    <w:lsdException w:name="Normal Indent" w:semiHidden="1" w:unhideWhenUsed="1"/>
+    <w:lsdException w:name="footnote text" w:semiHidden="1" w:unhideWhenUsed="1"/>
+    <w:lsdException w:name="annotation text" w:semiHidden="1" w:unhideWhenUsed="1"/>
+    <w:lsdException w:name="header" w:semiHidden="1" w:unhideWhenUsed="1"/>
+    <w:lsdException w:name="footer" w:semiHidden="1" w:unhideWhenUsed="1"/>
+    <w:lsdException w:name="index heading" w:semiHidden="1" w:unhideWhenUsed="1"/>
+    <w:lsdException w:name="caption" w:semiHidden="1" w:uiPriority="35" w:unhideWhenUsed="1" w:qFormat="1"/>
+    <w:lsdException w:name="table of figures" w:semiHidden="1" w:unhideWhenUsed="1"/>
+    <w:lsdException w:name="envelope address" w:semiHidden="1" w:unhideWhenUsed="1"/>
+    <w:lsdException w:name="envelope return" w:semiHidden="1" w:unhideWhenUsed="1"/>
+    <w:lsdException w:name="footnote reference" w:semiHidden="1" w:unhideWhenUsed="1"/>
+    <w:lsdException w:name="annotation reference" w:semiHidden="1" w:unhideWhenUsed="1"/>
+    <w:lsdException w:name="line number" w:semiHidden="1" w:unhideWhenUsed="1"/>
+    <w:lsdException w:name="page number" w:semiHidden="1" w:unhideWhenUsed="1"/>
+    <w:lsdException w:name="endnote reference" w:semiHidden="1" w:unhideWhenUsed="1"/>
+    <w:lsdException w:name="endnote text" w:semiHidden="1" w:unhideWhenUsed="1"/>
+    <w:lsdException w:name="table of authorities" w:semiHidden="1" w:unhideWhenUsed="1"/>
+    <w:lsdException w:name="macro" w:semiHidden="1" w:unhideWhenUsed="1"/>
+    <w:lsdException w:name="toa heading" w:semiHidden="1" w:unhideWhenUsed="1"/>
+    <w:lsdException w:name="List" w:semiHidden="1" w:unhideWhenUsed="1"/>
+    <w:lsdException w:name="List Bullet" w:semiHidden="1" w:unhideWhenUsed="1"/>
+    <w:lsdException w:name="List Number" w:semiHidden="1" w:unhideWhenUsed="1"/>
+    <w:lsdException w:name="List 2" w:semiHidden="1" w:unhideWhenUsed="1"/>
+    <w:lsdException w:name="List 3" w:semiHidden="1" w:unhideWhenUsed="1"/>
+    <w:lsdException w:name="List 4" w:semiHidden="1" w:unhideWhenUsed="1"/>
+    <w:lsdException w:name="List 5" w:semiHidden="1" w:unhideWhenUsed="1"/>
+    <w:lsdException w:name="List Bullet 2" w:semiHidden="1" w:unhideWhenUsed="1"/>
+    <w:lsdException w:name="List Bullet 3" w:semiHidden="1" w:unhideWhenUsed="1"/>
+    <w:lsdException w:name="List Bullet 4" w:semiHidden="1" w:unhideWhenUsed="1"/>
+    <w:lsdException w:name="List Bullet 5" w:semiHidden="1" w:unhideWhenUsed="1"/>
+    <w:lsdException w:name="List Number 2" w:semiHidden="1" w:unhideWhenUsed="1"/>
+    <w:lsdException w:name="List Number 3" w:semiHidden="1" w:unhideWhenUsed="1"/>
+    <w:lsdException w:name="List Number 4" w:semiHidden="1" w:unhideWhenUsed="1"/>
+    <w:lsdException w:name="List Number 5" w:semiHidden="1" w:unhideWhenUsed="1"/>
+    <w:lsdException w:name="Title" w:uiPriority="10" w:qFormat="1"/>
+    <w:lsdException w:name="Closing" w:semiHidden="1" w:unhideWhenUsed="1"/>
+    <w:lsdException w:name="Signature" w:semiHidden="1" w:unhideWhenUsed="1"/>
+    <w:lsdException w:name="Default Paragraph Font" w:semiHidden="1" w:uiPriority="1" w:unhideWhenUsed="1"/>
+    <w:lsdException w:name="Body Text" w:semiHidden="1" w:unhideWhenUsed="1"/>
+    <w:lsdException w:name="Body Text Indent" w:semiHidden="1" w:unhideWhenUsed="1"/>
+    <w:lsdException w:name="List Continue" w:semiHidden="1" w:unhideWhenUsed="1"/>
+    <w:lsdException w:name="List Continue 2" w:semiHidden="1" w:unhideWhenUsed="1"/>
+    <w:lsdException w:name="List Continue 3" w:semiHidden="1" w:unhideWhenUsed="1"/>
+    <w:lsdException w:name="List Continue 4" w:semiHidden="1" w:unhideWhenUsed="1"/>
+    <w:lsdException w:name="List Continue 5" w:semiHidden="1" w:unhideWhenUsed="1"/>
+    <w:lsdException w:name="Message Header" w:semiHidden="1" w:unhideWhenUsed="1"/>
+    <w:lsdException w:name="Subtitle" w:uiPriority="11" w:qFormat="1"/>
+    <w:lsdException w:name="Salutation" w:semiHidden="1" w:unhideWhenUsed="1"/>
+    <w:lsdException w:name="Date" w:semiHidden="1" w:unhideWhenUsed="1"/>
+    <w:lsdException w:name="Body Text First Indent" w:semiHidden="1" w:unhideWhenUsed="1"/>
+    <w:lsdException w:name="Body Text First Indent 2" w:semiHidden="1" w:unhideWhenUsed="1"/>
+    <w:lsdException w:name="Note Heading" w:semiHidden="1" w:unhideWhenUsed="1"/>
+    <w:lsdException w:name="Body Text 2" w:semiHidden="1" w:unhideWhenUsed="1"/>
+    <w:lsdException w:name="Body Text 3" w:semiHidden="1" w:unhideWhenUsed="1"/>
+    <w:lsdException w:name="Body Text Indent 2" w:semiHidden="1" w:unhideWhenUsed="1"/>
+    <w:lsdException w:name="Body Text Indent 3" w:semiHidden="1" w:unhideWhenUsed="1"/>
+    <w:lsdException w:name="Block Text" w:semiHidden="1" w:unhideWhenUsed="1"/>
+    <w:lsdException w:name="Hyperlink" w:semiHidden="1" w:unhideWhenUsed="1"/>
+    <w:lsdException w:name="FollowedHyperlink" w:semiHidden="1" w:unhideWhenUsed="1"/>
+    <w:lsdException w:name="Strong" w:uiPriority="22" w:qFormat="1"/>
+    <w:lsdException w:name="Emphasis" w:uiPriority="20" w:qFormat="1"/>
+    <w:lsdException w:name="Document Map" w:semiHidden="1" w:unhideWhenUsed="1"/>
+    <w:lsdException w:name="Plain Text" w:semiHidden="1" w:unhideWhenUsed="1"/>
+    <w:lsdException w:name="E-mail Signature" w:semiHidden="1" w:unhideWhenUsed="1"/>
+    <w:lsdException w:name="HTML Top of Form" w:semiHidden="1" w:unhideWhenUsed="1"/>
+    <w:lsdException w:name="HTML Bottom of Form" w:semiHidden="1" w:unhideWhenUsed="1"/>
+    <w:lsdException w:name="Normal (Web)" w:semiHidden="1" w:unhideWhenUsed="1"/>
+    <w:lsdException w:name="HTML Acronym" w:semiHidden="1" w:unhideWhenUsed="1"/>
+    <w:lsdException w:name="HTML Address" w:semiHidden="1" w:unhideWhenUsed="1"/>
+    <w:lsdException w:name="HTML Cite" w:semiHidden="1" w:unhideWhenUsed="1"/>
+    <w:lsdException w:name="HTML Code" w:semiHidden="1" w:unhideWhenUsed="1"/>
+    <w:lsdException w:name="HTML Definition" w:semiHidden="1" w:unhideWhenUsed="1"/>
+    <w:lsdException w:name="HTML Keyboard" w:semiHidden="1" w:unhideWhenUsed="1"/>
+    <w:lsdException w:name="HTML Preformatted" w:semiHidden="1" w:unhideWhenUsed="1"/>
+    <w:lsdException w:name="HTML Sample" w:semiHidden="1" w:unhideWhenUsed="1"/>
+    <w:lsdException w:name="HTML Typewriter" w:semiHidden="1" w:unhideWhenUsed="1"/>
+    <w:lsdException w:name="HTML Variable" w:semiHidden="1" w:unhideWhenUsed="1"/>
+    <w:lsdException w:name="Normal Table" w:semiHidden="1" w:unhideWhenUsed="1"/>
+    <w:lsdException w:name="annotation subject" w:semiHidden="1" w:unhideWhenUsed="1"/>
+    <w:lsdException w:name="No List" w:semiHidden="1" w:unhideWhenUsed="1"/>
+    <w:lsdException w:name="Outline List 1" w:semiHidden="1" w:unhideWhenUsed="1"/>
+    <w:lsdException w:name="Outline List 2" w:semiHidden="1" w:unhideWhenUsed="1"/>
+    <w:lsdException w:name="Outline List 3" w:semiHidden="1" w:unhideWhenUsed="1"/>
+    <w:lsdException w:name="Table Simple 1" w:semiHidden="1" w:unhideWhenUsed="1"/>
+    <w:lsdException w:name="Table Simple 2" w:semiHidden="1" w:unhideWhenUsed="1"/>
+    <w:lsdException w:name="Table Simple 3" w:semiHidden="1" w:unhideWhenUsed="1"/>
+    <w:lsdException w:name="Table Classic 1" w:semiHidden="1" w:unhideWhenUsed="1"/>
+    <w:lsdException w:name="Table Classic 2" w:semiHidden="1" w:unhideWhenUsed="1"/>
+    <w:lsdException w:name="Table Classic 3" w:semiHidden="1" w:unhideWhenUsed="1"/>
+    <w:lsdException w:name="Table Classic 4" w:semiHidden="1" w:unhideWhenUsed="1"/>
+    <w:lsdException w:name="Table Colorful 1" w:semiHidden="1" w:unhideWhenUsed="1"/>
+    <w:lsdException w:name="Table Colorful 2" w:semiHidden="1" w:unhideWhenUsed="1"/>
+    <w:lsdException w:name="Table Colorful 3" w:semiHidden="1" w:unhideWhenUsed="1"/>
+    <w:lsdException w:name="Table Columns 1" w:semiHidden="1" w:unhideWhenUsed="1"/>
+    <w:lsdException w:name="Table Columns 2" w:semiHidden="1" w:unhideWhenUsed="1"/>
+    <w:lsdException w:name="Table Columns 3" w:semiHidden="1" w:unhideWhenUsed="1"/>
+    <w:lsdException w:name="Table Columns 4" w:semiHidden="1" w:unhideWhenUsed="1"/>
+    <w:lsdException w:name="Table Columns 5" w:semiHidden="1" w:unhideWhenUsed="1"/>
+    <w:lsdException w:name="Table Grid 1" w:semiHidden="1" w:unhideWhenUsed="1"/>
+    <w:lsdException w:name="Table Grid 2" w:semiHidden="1" w:unhideWhenUsed="1"/>
+    <w:lsdException w:name="Table Grid 3" w:semiHidden="1" w:unhideWhenUsed="1"/>
+    <w:lsdException w:name="Table Grid 4" w:semiHidden="1" w:unhideWhenUsed="1"/>
+    <w:lsdException w:name="Table Grid 5" w:semiHidden="1" w:unhideWhenUsed="1"/>
+    <w:lsdException w:name="Table Grid 6" w:semiHidden="1" w:unhideWhenUsed="1"/>
+    <w:lsdException w:name="Table Grid 7" w:semiHidden="1" w:unhideWhenUsed="1"/>
+    <w:lsdException w:name="Table Grid 8" w:semiHidden="1" w:unhideWhenUsed="1"/>
+    <w:lsdException w:name="Table List 1" w:semiHidden="1" w:unhideWhenUsed="1"/>
+    <w:lsdException w:name="Table List 2" w:semiHidden="1" w:unhideWhenUsed="1"/>
+    <w:lsdException w:name="Table List 3" w:semiHidden="1" w:unhideWhenUsed="1"/>
+    <w:lsdException w:name="Table List 4" w:semiHidden="1" w:unhideWhenUsed="1"/>
+    <w:lsdException w:name="Table List 5" w:semiHidden="1" w:unhideWhenUsed="1"/>
+    <w:lsdException w:name="Table List 6" w:semiHidden="1" w:unhideWhenUsed="1"/>
+    <w:lsdException w:name="Table List 7" w:semiHidden="1" w:unhideWhenUsed="1"/>
+    <w:lsdException w:name="Table List 8" w:semiHidden="1" w:unhideWhenUsed="1"/>
+    <w:lsdException w:name="Table 3D effects 1" w:semiHidden="1" w:unhideWhenUsed="1"/>
+    <w:lsdException w:name="Table 3D effects 2" w:semiHidden="1" w:unhideWhenUsed="1"/>
+    <w:lsdException w:name="Table 3D effects 3" w:semiHidden="1" w:unhideWhenUsed="1"/>
+    <w:lsdException w:name="Table Contemporary" w:semiHidden="1" w:unhideWhenUsed="1"/>
+    <w:lsdException w:name="Table Elegant" w:semiHidden="1" w:unhideWhenUsed="1"/>
+    <w:lsdException w:name="Table Professional" w:semiHidden="1" w:unhideWhenUsed="1"/>
+    <w:lsdException w:name="Table Subtle 1" w:semiHidden="1" w:unhideWhenUsed="1"/>
+    <w:lsdException w:name="Table Subtle 2" w:semiHidden="1" w:unhideWhenUsed="1"/>
+    <w:lsdException w:name="Table Web 1" w:semiHidden="1" w:unhideWhenUsed="1"/>
+    <w:lsdException w:name="Table Web 2" w:semiHidden="1" w:unhideWhenUsed="1"/>
+    <w:lsdException w:name="Table Web 3" w:semiHidden="1" w:unhideWhenUsed="1"/>
+    <w:lsdException w:name="Balloon Text" w:semiHidden="1" w:unhideWhenUsed="1"/>
+    <w:lsdException w:name="Table Grid" w:semiHidden="1" w:uiPriority="59" w:unhideWhenUsed="1"/>
+    <w:lsdException w:name="Table Theme" w:semiHidden="1" w:unhideWhenUsed="1"/>
+    <w:lsdException w:name="Placeholder Text" w:semiHidden="1" w:unhideWhenUsed="1"/>
+    <w:lsdException w:name="No Spacing" w:qFormat="1"/>
+    <w:lsdException w:name="Light Shading"/>
+    <w:lsdException w:name="Light List"/>
+    <w:lsdException w:name="Light Grid"/>
+    <w:lsdException w:name="Medium Shading 1"/>
+    <w:lsdException w:name="Medium Shading 2"/>
+    <w:lsdException w:name="Medium List 1"/>
+    <w:lsdException w:name="Medium List 2"/>
+    <w:lsdException w:name="Medium Grid 1"/>
+    <w:lsdException w:name="Medium Grid 2" w:uiPriority="1" w:qFormat="1"/>
     <w:lsdException w:name="Medium Grid 3" w:uiPriority="60"/>
     <w:lsdException w:name="Dark List" w:uiPriority="61"/>
     <w:lsdException w:name="Colorful Shading" w:uiPriority="62"/>
@@ -811,19 +858,19 @@
     <w:lsdException w:name="Medium Shading 1 Accent 1" w:uiPriority="68"/>
     <w:lsdException w:name="Medium Shading 2 Accent 1" w:uiPriority="69"/>
     <w:lsdException w:name="Medium List 1 Accent 1" w:uiPriority="70"/>
-    <w:lsdException w:name="Revision" w:uiPriority="71"/>
-    <w:lsdException w:name="List Paragraph" w:semiHidden="0" w:uiPriority="72" w:unhideWhenUsed="0" w:qFormat="1"/>
-    <w:lsdException w:name="Quote" w:semiHidden="0" w:uiPriority="73" w:unhideWhenUsed="0" w:qFormat="1"/>
-    <w:lsdException w:name="Intense Quote" w:semiHidden="0" w:uiPriority="60" w:unhideWhenUsed="0" w:qFormat="1"/>
+    <w:lsdException w:name="Revision" w:semiHidden="1" w:uiPriority="71"/>
+    <w:lsdException w:name="List Paragraph" w:uiPriority="72" w:qFormat="1"/>
+    <w:lsdException w:name="Quote" w:uiPriority="73" w:qFormat="1"/>
+    <w:lsdException w:name="Intense Quote" w:uiPriority="60" w:qFormat="1"/>
     <w:lsdException w:name="Medium List 2 Accent 1" w:uiPriority="61"/>
     <w:lsdException w:name="Medium Grid 1 Accent 1" w:uiPriority="62"/>
     <w:lsdException w:name="Medium Grid 2 Accent 1" w:uiPriority="63"/>
     <w:lsdException w:name="Medium Grid 3 Accent 1" w:uiPriority="64"/>
     <w:lsdException w:name="Dark List Accent 1" w:uiPriority="65"/>
-    <w:lsdException w:name="Colorful Shading Accent 1" w:unhideWhenUsed="0"/>
-    <w:lsdException w:name="Colorful List Accent 1" w:semiHidden="0" w:uiPriority="34" w:unhideWhenUsed="0" w:qFormat="1"/>
-    <w:lsdException w:name="Colorful Grid Accent 1" w:semiHidden="0" w:uiPriority="29" w:unhideWhenUsed="0" w:qFormat="1"/>
-    <w:lsdException w:name="Light Shading Accent 2" w:semiHidden="0" w:uiPriority="30" w:unhideWhenUsed="0" w:qFormat="1"/>
+    <w:lsdException w:name="Colorful Shading Accent 1"/>
+    <w:lsdException w:name="Colorful List Accent 1" w:uiPriority="34" w:qFormat="1"/>
+    <w:lsdException w:name="Colorful Grid Accent 1" w:uiPriority="29" w:qFormat="1"/>
+    <w:lsdException w:name="Light Shading Accent 2" w:uiPriority="30" w:qFormat="1"/>
     <w:lsdException w:name="Light List Accent 2" w:uiPriority="66"/>
     <w:lsdException w:name="Light Grid Accent 2" w:uiPriority="67"/>
     <w:lsdException w:name="Medium Shading 1 Accent 2" w:uiPriority="68"/>
@@ -893,13 +940,121 @@
     <w:lsdException w:name="Colorful Shading Accent 6" w:uiPriority="62"/>
     <w:lsdException w:name="Colorful List Accent 6" w:uiPriority="63"/>
     <w:lsdException w:name="Colorful Grid Accent 6" w:uiPriority="64"/>
-    <w:lsdException w:name="Subtle Emphasis" w:semiHidden="0" w:uiPriority="65" w:unhideWhenUsed="0" w:qFormat="1"/>
-    <w:lsdException w:name="Intense Emphasis" w:semiHidden="0" w:uiPriority="66" w:unhideWhenUsed="0" w:qFormat="1"/>
-    <w:lsdException w:name="Subtle Reference" w:semiHidden="0" w:uiPriority="67" w:unhideWhenUsed="0" w:qFormat="1"/>
-    <w:lsdException w:name="Intense Reference" w:semiHidden="0" w:uiPriority="68" w:unhideWhenUsed="0" w:qFormat="1"/>
-    <w:lsdException w:name="Book Title" w:semiHidden="0" w:uiPriority="69" w:unhideWhenUsed="0" w:qFormat="1"/>
-    <w:lsdException w:name="Bibliography" w:uiPriority="70"/>
-    <w:lsdException w:name="TOC Heading" w:uiPriority="71" w:qFormat="1"/>
+    <w:lsdException w:name="Subtle Emphasis" w:uiPriority="65" w:qFormat="1"/>
+    <w:lsdException w:name="Intense Emphasis" w:uiPriority="66" w:qFormat="1"/>
+    <w:lsdException w:name="Subtle Reference" w:uiPriority="67" w:qFormat="1"/>
+    <w:lsdException w:name="Intense Reference" w:uiPriority="68" w:qFormat="1"/>
+    <w:lsdException w:name="Book Title" w:uiPriority="69" w:qFormat="1"/>
+    <w:lsdException w:name="Bibliography" w:semiHidden="1" w:uiPriority="70" w:unhideWhenUsed="1"/>
+    <w:lsdException w:name="TOC Heading" w:semiHidden="1" w:uiPriority="71" w:unhideWhenUsed="1" w:qFormat="1"/>
+    <w:lsdException w:name="Plain Table 1" w:uiPriority="41"/>
+    <w:lsdException w:name="Plain Table 2" w:uiPriority="42"/>
+    <w:lsdException w:name="Plain Table 3" w:uiPriority="43"/>
+    <w:lsdException w:name="Plain Table 4" w:uiPriority="44"/>
+    <w:lsdException w:name="Plain Table 5" w:uiPriority="45"/>
+    <w:lsdException w:name="Grid Table Light" w:uiPriority="40"/>
+    <w:lsdException w:name="Grid Table 1 Light" w:uiPriority="46"/>
+    <w:lsdException w:name="Grid Table 2" w:uiPriority="47"/>
+    <w:lsdException w:name="Grid Table 3" w:uiPriority="48"/>
+    <w:lsdException w:name="Grid Table 4" w:uiPriority="49"/>
+    <w:lsdException w:name="Grid Table 5 Dark" w:uiPriority="50"/>
+    <w:lsdException w:name="Grid Table 6 Colorful" w:uiPriority="51"/>
+    <w:lsdException w:name="Grid Table 7 Colorful" w:uiPriority="52"/>
+    <w:lsdException w:name="Grid Table 1 Light Accent 1" w:uiPriority="46"/>
+    <w:lsdException w:name="Grid Table 2 Accent 1" w:uiPriority="47"/>
+    <w:lsdException w:name="Grid Table 3 Accent 1" w:uiPriority="48"/>
+    <w:lsdException w:name="Grid Table 4 Accent 1" w:uiPriority="49"/>
+    <w:lsdException w:name="Grid Table 5 Dark Accent 1" w:uiPriority="50"/>
+    <w:lsdException w:name="Grid Table 6 Colorful Accent 1" w:uiPriority="51"/>
+    <w:lsdException w:name="Grid Table 7 Colorful Accent 1" w:uiPriority="52"/>
+    <w:lsdException w:name="Grid Table 1 Light Accent 2" w:uiPriority="46"/>
+    <w:lsdException w:name="Grid Table 2 Accent 2" w:uiPriority="47"/>
+    <w:lsdException w:name="Grid Table 3 Accent 2" w:uiPriority="48"/>
+    <w:lsdException w:name="Grid Table 4 Accent 2" w:uiPriority="49"/>
+    <w:lsdException w:name="Grid Table 5 Dark Accent 2" w:uiPriority="50"/>
+    <w:lsdException w:name="Grid Table 6 Colorful Accent 2" w:uiPriority="51"/>
+    <w:lsdException w:name="Grid Table 7 Colorful Accent 2" w:uiPriority="52"/>
+    <w:lsdException w:name="Grid Table 1 Light Accent 3" w:uiPriority="46"/>
+    <w:lsdException w:name="Grid Table 2 Accent 3" w:uiPriority="47"/>
+    <w:lsdException w:name="Grid Table 3 Accent 3" w:uiPriority="48"/>
+    <w:lsdException w:name="Grid Table 4 Accent 3" w:uiPriority="49"/>
+    <w:lsdException w:name="Grid Table 5 Dark Accent 3" w:uiPriority="50"/>
+    <w:lsdException w:name="Grid Table 6 Colorful Accent 3" w:uiPriority="51"/>
+    <w:lsdException w:name="Grid Table 7 Colorful Accent 3" w:uiPriority="52"/>
+    <w:lsdException w:name="Grid Table 1 Light Accent 4" w:uiPriority="46"/>
+    <w:lsdException w:name="Grid Table 2 Accent 4" w:uiPriority="47"/>
+    <w:lsdException w:name="Grid Table 3 Accent 4" w:uiPriority="48"/>
+    <w:lsdException w:name="Grid Table 4 Accent 4" w:uiPriority="49"/>
+    <w:lsdException w:name="Grid Table 5 Dark Accent 4" w:uiPriority="50"/>
+    <w:lsdException w:name="Grid Table 6 Colorful Accent 4" w:uiPriority="51"/>
+    <w:lsdException w:name="Grid Table 7 Colorful Accent 4" w:uiPriority="52"/>
+    <w:lsdException w:name="Grid Table 1 Light Accent 5" w:uiPriority="46"/>
+    <w:lsdException w:name="Grid Table 2 Accent 5" w:uiPriority="47"/>
+    <w:lsdException w:name="Grid Table 3 Accent 5" w:uiPriority="48"/>
+    <w:lsdException w:name="Grid Table 4 Accent 5" w:uiPriority="49"/>
+    <w:lsdException w:name="Grid Table 5 Dark Accent 5" w:uiPriority="50"/>
+    <w:lsdException w:name="Grid Table 6 Colorful Accent 5" w:uiPriority="51"/>
+    <w:lsdException w:name="Grid Table 7 Colorful Accent 5" w:uiPriority="52"/>
+    <w:lsdException w:name="Grid Table 1 Light Accent 6" w:uiPriority="46"/>
+    <w:lsdException w:name="Grid Table 2 Accent 6" w:uiPriority="47"/>
+    <w:lsdException w:name="Grid Table 3 Accent 6" w:uiPriority="48"/>
+    <w:lsdException w:name="Grid Table 4 Accent 6" w:uiPriority="49"/>
+    <w:lsdException w:name="Grid Table 5 Dark Accent 6" w:uiPriority="50"/>
+    <w:lsdException w:name="Grid Table 6 Colorful Accent 6" w:uiPriority="51"/>
+    <w:lsdException w:name="Grid Table 7 Colorful Accent 6" w:uiPriority="52"/>
+    <w:lsdException w:name="List Table 1 Light" w:uiPriority="46"/>
+    <w:lsdException w:name="List Table 2" w:uiPriority="47"/>
+    <w:lsdException w:name="List Table 3" w:uiPriority="48"/>
+    <w:lsdException w:name="List Table 4" w:uiPriority="49"/>
+    <w:lsdException w:name="List Table 5 Dark" w:uiPriority="50"/>
+    <w:lsdException w:name="List Table 6 Colorful" w:uiPriority="51"/>
+    <w:lsdException w:name="List Table 7 Colorful" w:uiPriority="52"/>
+    <w:lsdException w:name="List Table 1 Light Accent 1" w:uiPriority="46"/>
+    <w:lsdException w:name="List Table 2 Accent 1" w:uiPriority="47"/>
+    <w:lsdException w:name="List Table 3 Accent 1" w:uiPriority="48"/>
+    <w:lsdException w:name="List Table 4 Accent 1" w:uiPriority="49"/>
+    <w:lsdException w:name="List Table 5 Dark Accent 1" w:uiPriority="50"/>
+    <w:lsdException w:name="List Table 6 Colorful Accent 1" w:uiPriority="51"/>
+    <w:lsdException w:name="List Table 7 Colorful Accent 1" w:uiPriority="52"/>
+    <w:lsdException w:name="List Table 1 Light Accent 2" w:uiPriority="46"/>
+    <w:lsdException w:name="List Table 2 Accent 2" w:uiPriority="47"/>
+    <w:lsdException w:name="List Table 3 Accent 2" w:uiPriority="48"/>
+    <w:lsdException w:name="List Table 4 Accent 2" w:uiPriority="49"/>
+    <w:lsdException w:name="List Table 5 Dark Accent 2" w:uiPriority="50"/>
+    <w:lsdException w:name="List Table 6 Colorful Accent 2" w:uiPriority="51"/>
+    <w:lsdException w:name="List Table 7 Colorful Accent 2" w:uiPriority="52"/>
+    <w:lsdException w:name="List Table 1 Light Accent 3" w:uiPriority="46"/>
+    <w:lsdException w:name="List Table 2 Accent 3" w:uiPriority="47"/>
+    <w:lsdException w:name="List Table 3 Accent 3" w:uiPriority="48"/>
+    <w:lsdException w:name="List Table 4 Accent 3" w:uiPriority="49"/>
+    <w:lsdException w:name="List Table 5 Dark Accent 3" w:uiPriority="50"/>
+    <w:lsdException w:name="List Table 6 Colorful Accent 3" w:uiPriority="51"/>
+    <w:lsdException w:name="List Table 7 Colorful Accent 3" w:uiPriority="52"/>
+    <w:lsdException w:name="List Table 1 Light Accent 4" w:uiPriority="46"/>
+    <w:lsdException w:name="List Table 2 Accent 4" w:uiPriority="47"/>
+    <w:lsdException w:name="List Table 3 Accent 4" w:uiPriority="48"/>
+    <w:lsdException w:name="List Table 4 Accent 4" w:uiPriority="49"/>
+    <w:lsdException w:name="List Table 5 Dark Accent 4" w:uiPriority="50"/>
+    <w:lsdException w:name="List Table 6 Colorful Accent 4" w:uiPriority="51"/>
+    <w:lsdException w:name="List Table 7 Colorful Accent 4" w:uiPriority="52"/>
+    <w:lsdException w:name="List Table 1 Light Accent 5" w:uiPriority="46"/>
+    <w:lsdException w:name="List Table 2 Accent 5" w:uiPriority="47"/>
+    <w:lsdException w:name="List Table 3 Accent 5" w:uiPriority="48"/>
+    <w:lsdException w:name="List Table 4 Accent 5" w:uiPriority="49"/>
+    <w:lsdException w:name="List Table 5 Dark Accent 5" w:uiPriority="50"/>
+    <w:lsdException w:name="List Table 6 Colorful Accent 5" w:uiPriority="51"/>
+    <w:lsdException w:name="List Table 7 Colorful Accent 5" w:uiPriority="52"/>
+    <w:lsdException w:name="List Table 1 Light Accent 6" w:uiPriority="46"/>
+    <w:lsdException w:name="List Table 2 Accent 6" w:uiPriority="47"/>
+    <w:lsdException w:name="List Table 3 Accent 6" w:uiPriority="48"/>
+    <w:lsdException w:name="List Table 4 Accent 6" w:uiPriority="49"/>
+    <w:lsdException w:name="List Table 5 Dark Accent 6" w:uiPriority="50"/>
+    <w:lsdException w:name="List Table 6 Colorful Accent 6" w:uiPriority="51"/>
+    <w:lsdException w:name="List Table 7 Colorful Accent 6" w:uiPriority="52"/>
+    <w:lsdException w:name="Mention" w:semiHidden="1" w:unhideWhenUsed="1"/>
+    <w:lsdException w:name="Smart Hyperlink" w:semiHidden="1" w:unhideWhenUsed="1"/>
+    <w:lsdException w:name="Hashtag" w:semiHidden="1" w:unhideWhenUsed="1"/>
+    <w:lsdException w:name="Unresolved Mention" w:semiHidden="1" w:unhideWhenUsed="1"/>
   </w:latentStyles>
   <w:style w:type="paragraph" w:default="1" w:styleId="Normal">
     <w:name w:val="Normal"/>
@@ -926,7 +1081,6 @@
     <w:uiPriority w:val="99"/>
     <w:semiHidden/>
     <w:unhideWhenUsed/>
-    <w:qFormat/>
     <w:tblPr>
       <w:tblInd w:w="0" w:type="dxa"/>
       <w:tblCellMar>
@@ -971,7 +1125,6 @@
     <w:uiPriority w:val="59"/>
     <w:rsid w:val="009D4036"/>
     <w:tblPr>
-      <w:tblInd w:w="0" w:type="dxa"/>
       <w:tblBorders>
         <w:top w:val="single" w:sz="4" w:space="0" w:color="000000" w:themeColor="text1"/>
         <w:left w:val="single" w:sz="4" w:space="0" w:color="000000" w:themeColor="text1"/>
@@ -980,12 +1133,6 @@
         <w:insideH w:val="single" w:sz="4" w:space="0" w:color="000000" w:themeColor="text1"/>
         <w:insideV w:val="single" w:sz="4" w:space="0" w:color="000000" w:themeColor="text1"/>
       </w:tblBorders>
-      <w:tblCellMar>
-        <w:top w:w="0" w:type="dxa"/>
-        <w:left w:w="108" w:type="dxa"/>
-        <w:bottom w:w="0" w:type="dxa"/>
-        <w:right w:w="108" w:type="dxa"/>
-      </w:tblCellMar>
     </w:tblPr>
   </w:style>
   <w:style w:type="paragraph" w:styleId="Encabezado">
